--- a/DAW/UD3/practica3.5_joel.docx
+++ b/DAW/UD3/practica3.5_joel.docx
@@ -296,6 +296,416 @@
       </w:r>
     </w:p>
     <w:p/>
+    <w:p>
+      <w:r>
+        <w:rPr>
+          <w:noProof/>
+        </w:rPr>
+        <w:lastRenderedPageBreak/>
+        <w:drawing>
+          <wp:inline distT="0" distB="0" distL="0" distR="0" wp14:anchorId="0854A524" wp14:editId="4DE51D0E">
+            <wp:extent cx="5400040" cy="2924810"/>
+            <wp:effectExtent l="0" t="0" r="0" b="8890"/>
+            <wp:docPr id="2058241076" name="Imagen 1" descr="Captura de pantalla de computadora&#10;&#10;Descripción generada automáticamente"/>
+            <wp:cNvGraphicFramePr>
+              <a:graphicFrameLocks xmlns:a="http://schemas.openxmlformats.org/drawingml/2006/main" noChangeAspect="1"/>
+            </wp:cNvGraphicFramePr>
+            <a:graphic xmlns:a="http://schemas.openxmlformats.org/drawingml/2006/main">
+              <a:graphicData uri="http://schemas.openxmlformats.org/drawingml/2006/picture">
+                <pic:pic xmlns:pic="http://schemas.openxmlformats.org/drawingml/2006/picture">
+                  <pic:nvPicPr>
+                    <pic:cNvPr id="2058241076" name="Imagen 1" descr="Captura de pantalla de computadora&#10;&#10;Descripción generada automáticamente"/>
+                    <pic:cNvPicPr/>
+                  </pic:nvPicPr>
+                  <pic:blipFill>
+                    <a:blip r:embed="rId9"/>
+                    <a:stretch>
+                      <a:fillRect/>
+                    </a:stretch>
+                  </pic:blipFill>
+                  <pic:spPr>
+                    <a:xfrm>
+                      <a:off x="0" y="0"/>
+                      <a:ext cx="5400040" cy="2924810"/>
+                    </a:xfrm>
+                    <a:prstGeom prst="rect">
+                      <a:avLst/>
+                    </a:prstGeom>
+                  </pic:spPr>
+                </pic:pic>
+              </a:graphicData>
+            </a:graphic>
+          </wp:inline>
+        </w:drawing>
+      </w:r>
+    </w:p>
+    <w:p/>
+    <w:p>
+      <w:r>
+        <w:rPr>
+          <w:noProof/>
+        </w:rPr>
+        <w:drawing>
+          <wp:inline distT="0" distB="0" distL="0" distR="0" wp14:anchorId="344CF5D1" wp14:editId="0769D9E5">
+            <wp:extent cx="5400040" cy="2924810"/>
+            <wp:effectExtent l="0" t="0" r="0" b="8890"/>
+            <wp:docPr id="1413660162" name="Imagen 1" descr="Forma&#10;&#10;Descripción generada automáticamente"/>
+            <wp:cNvGraphicFramePr>
+              <a:graphicFrameLocks xmlns:a="http://schemas.openxmlformats.org/drawingml/2006/main" noChangeAspect="1"/>
+            </wp:cNvGraphicFramePr>
+            <a:graphic xmlns:a="http://schemas.openxmlformats.org/drawingml/2006/main">
+              <a:graphicData uri="http://schemas.openxmlformats.org/drawingml/2006/picture">
+                <pic:pic xmlns:pic="http://schemas.openxmlformats.org/drawingml/2006/picture">
+                  <pic:nvPicPr>
+                    <pic:cNvPr id="1413660162" name="Imagen 1" descr="Forma&#10;&#10;Descripción generada automáticamente"/>
+                    <pic:cNvPicPr/>
+                  </pic:nvPicPr>
+                  <pic:blipFill>
+                    <a:blip r:embed="rId10"/>
+                    <a:stretch>
+                      <a:fillRect/>
+                    </a:stretch>
+                  </pic:blipFill>
+                  <pic:spPr>
+                    <a:xfrm>
+                      <a:off x="0" y="0"/>
+                      <a:ext cx="5400040" cy="2924810"/>
+                    </a:xfrm>
+                    <a:prstGeom prst="rect">
+                      <a:avLst/>
+                    </a:prstGeom>
+                  </pic:spPr>
+                </pic:pic>
+              </a:graphicData>
+            </a:graphic>
+          </wp:inline>
+        </w:drawing>
+      </w:r>
+    </w:p>
+    <w:p/>
+    <w:p/>
+    <w:p/>
+    <w:p/>
+    <w:p>
+      <w:r>
+        <w:rPr>
+          <w:noProof/>
+        </w:rPr>
+        <w:lastRenderedPageBreak/>
+        <w:drawing>
+          <wp:inline distT="0" distB="0" distL="0" distR="0" wp14:anchorId="07F09CF2" wp14:editId="5F6899BC">
+            <wp:extent cx="5400040" cy="5850255"/>
+            <wp:effectExtent l="0" t="0" r="0" b="0"/>
+            <wp:docPr id="321575830" name="Imagen 1" descr="Una captura de pantalla de una computadora&#10;&#10;Descripción generada automáticamente"/>
+            <wp:cNvGraphicFramePr>
+              <a:graphicFrameLocks xmlns:a="http://schemas.openxmlformats.org/drawingml/2006/main" noChangeAspect="1"/>
+            </wp:cNvGraphicFramePr>
+            <a:graphic xmlns:a="http://schemas.openxmlformats.org/drawingml/2006/main">
+              <a:graphicData uri="http://schemas.openxmlformats.org/drawingml/2006/picture">
+                <pic:pic xmlns:pic="http://schemas.openxmlformats.org/drawingml/2006/picture">
+                  <pic:nvPicPr>
+                    <pic:cNvPr id="321575830" name="Imagen 1" descr="Una captura de pantalla de una computadora&#10;&#10;Descripción generada automáticamente"/>
+                    <pic:cNvPicPr/>
+                  </pic:nvPicPr>
+                  <pic:blipFill>
+                    <a:blip r:embed="rId11"/>
+                    <a:stretch>
+                      <a:fillRect/>
+                    </a:stretch>
+                  </pic:blipFill>
+                  <pic:spPr>
+                    <a:xfrm>
+                      <a:off x="0" y="0"/>
+                      <a:ext cx="5400040" cy="5850255"/>
+                    </a:xfrm>
+                    <a:prstGeom prst="rect">
+                      <a:avLst/>
+                    </a:prstGeom>
+                  </pic:spPr>
+                </pic:pic>
+              </a:graphicData>
+            </a:graphic>
+          </wp:inline>
+        </w:drawing>
+      </w:r>
+    </w:p>
+    <w:p/>
+    <w:p>
+      <w:r>
+        <w:rPr>
+          <w:noProof/>
+        </w:rPr>
+        <w:lastRenderedPageBreak/>
+        <w:drawing>
+          <wp:inline distT="0" distB="0" distL="0" distR="0" wp14:anchorId="5E3964AF" wp14:editId="11211244">
+            <wp:extent cx="5400040" cy="2924810"/>
+            <wp:effectExtent l="0" t="0" r="0" b="8890"/>
+            <wp:docPr id="851858625" name="Imagen 1" descr="Forma&#10;&#10;Descripción generada automáticamente con confianza baja"/>
+            <wp:cNvGraphicFramePr>
+              <a:graphicFrameLocks xmlns:a="http://schemas.openxmlformats.org/drawingml/2006/main" noChangeAspect="1"/>
+            </wp:cNvGraphicFramePr>
+            <a:graphic xmlns:a="http://schemas.openxmlformats.org/drawingml/2006/main">
+              <a:graphicData uri="http://schemas.openxmlformats.org/drawingml/2006/picture">
+                <pic:pic xmlns:pic="http://schemas.openxmlformats.org/drawingml/2006/picture">
+                  <pic:nvPicPr>
+                    <pic:cNvPr id="851858625" name="Imagen 1" descr="Forma&#10;&#10;Descripción generada automáticamente con confianza baja"/>
+                    <pic:cNvPicPr/>
+                  </pic:nvPicPr>
+                  <pic:blipFill>
+                    <a:blip r:embed="rId12"/>
+                    <a:stretch>
+                      <a:fillRect/>
+                    </a:stretch>
+                  </pic:blipFill>
+                  <pic:spPr>
+                    <a:xfrm>
+                      <a:off x="0" y="0"/>
+                      <a:ext cx="5400040" cy="2924810"/>
+                    </a:xfrm>
+                    <a:prstGeom prst="rect">
+                      <a:avLst/>
+                    </a:prstGeom>
+                  </pic:spPr>
+                </pic:pic>
+              </a:graphicData>
+            </a:graphic>
+          </wp:inline>
+        </w:drawing>
+      </w:r>
+    </w:p>
+    <w:p/>
+    <w:p>
+      <w:r>
+        <w:t>Sí, durante las últimas prácticas, has utilizado algunos de los componentes principales de Apache Tomcat, tales como:</w:t>
+      </w:r>
+    </w:p>
+    <w:p>
+      <w:pPr>
+        <w:numPr>
+          <w:ilvl w:val="0"/>
+          <w:numId w:val="3"/>
+        </w:numPr>
+      </w:pPr>
+      <w:r>
+        <w:rPr>
+          <w:b/>
+          <w:bCs/>
+        </w:rPr>
+        <w:t>Manager App</w:t>
+      </w:r>
+      <w:r>
+        <w:t>:</w:t>
+      </w:r>
+    </w:p>
+    <w:p>
+      <w:pPr>
+        <w:numPr>
+          <w:ilvl w:val="1"/>
+          <w:numId w:val="3"/>
+        </w:numPr>
+      </w:pPr>
+      <w:r>
+        <w:t xml:space="preserve">Configuraste el acceso al </w:t>
+      </w:r>
+      <w:r>
+        <w:rPr>
+          <w:b/>
+          <w:bCs/>
+        </w:rPr>
+        <w:t>Manager App</w:t>
+      </w:r>
+      <w:r>
+        <w:t xml:space="preserve"> de Tomcat. Esto implica el uso de roles y usuarios configurados en el archivo tomcat-users.xml. Este componente fue utilizado para gestionar las aplicaciones desplegadas en Tomcat y verificar el estado del servidor.</w:t>
+      </w:r>
+    </w:p>
+    <w:p>
+      <w:pPr>
+        <w:numPr>
+          <w:ilvl w:val="0"/>
+          <w:numId w:val="3"/>
+        </w:numPr>
+      </w:pPr>
+      <w:r>
+        <w:rPr>
+          <w:b/>
+          <w:bCs/>
+        </w:rPr>
+        <w:t>Catalina</w:t>
+      </w:r>
+      <w:r>
+        <w:t xml:space="preserve"> y </w:t>
+      </w:r>
+      <w:r>
+        <w:rPr>
+          <w:b/>
+          <w:bCs/>
+        </w:rPr>
+        <w:t>Coyote</w:t>
+      </w:r>
+      <w:r>
+        <w:t>:</w:t>
+      </w:r>
+    </w:p>
+    <w:p>
+      <w:pPr>
+        <w:numPr>
+          <w:ilvl w:val="1"/>
+          <w:numId w:val="3"/>
+        </w:numPr>
+      </w:pPr>
+      <w:r>
+        <w:t xml:space="preserve">Estos componentes están involucrados en el proceso de gestión de solicitudes HTTP/HTTPS. Estás configurando Tomcat para que utilice HTTPS, lo que implica que </w:t>
+      </w:r>
+      <w:r>
+        <w:rPr>
+          <w:b/>
+          <w:bCs/>
+        </w:rPr>
+        <w:t>Coyote</w:t>
+      </w:r>
+      <w:r>
+        <w:t xml:space="preserve"> se encarga de manejar las solicitudes HTTPS.</w:t>
+      </w:r>
+    </w:p>
+    <w:p>
+      <w:pPr>
+        <w:numPr>
+          <w:ilvl w:val="0"/>
+          <w:numId w:val="3"/>
+        </w:numPr>
+      </w:pPr>
+      <w:proofErr w:type="spellStart"/>
+      <w:r>
+        <w:rPr>
+          <w:b/>
+          <w:bCs/>
+        </w:rPr>
+        <w:t>Realm</w:t>
+      </w:r>
+      <w:proofErr w:type="spellEnd"/>
+      <w:r>
+        <w:t>:</w:t>
+      </w:r>
+    </w:p>
+    <w:p>
+      <w:pPr>
+        <w:numPr>
+          <w:ilvl w:val="1"/>
+          <w:numId w:val="3"/>
+        </w:numPr>
+      </w:pPr>
+      <w:r>
+        <w:t xml:space="preserve">Usaste el componente </w:t>
+      </w:r>
+      <w:proofErr w:type="spellStart"/>
+      <w:r>
+        <w:rPr>
+          <w:b/>
+          <w:bCs/>
+        </w:rPr>
+        <w:t>Realm</w:t>
+      </w:r>
+      <w:proofErr w:type="spellEnd"/>
+      <w:r>
+        <w:t xml:space="preserve"> para la autenticación de usuarios y roles en el archivo tomcat-users.xml. Esto fue esencial para proteger la aplicación de </w:t>
+      </w:r>
+      <w:r>
+        <w:rPr>
+          <w:b/>
+          <w:bCs/>
+        </w:rPr>
+        <w:t>Manager</w:t>
+      </w:r>
+      <w:r>
+        <w:t xml:space="preserve"> y garantizar que solo los usuarios autorizados pudieran acceder.</w:t>
+      </w:r>
+    </w:p>
+    <w:p>
+      <w:pPr>
+        <w:numPr>
+          <w:ilvl w:val="0"/>
+          <w:numId w:val="3"/>
+        </w:numPr>
+      </w:pPr>
+      <w:r>
+        <w:rPr>
+          <w:b/>
+          <w:bCs/>
+        </w:rPr>
+        <w:t xml:space="preserve">JSP y </w:t>
+      </w:r>
+      <w:proofErr w:type="spellStart"/>
+      <w:r>
+        <w:rPr>
+          <w:b/>
+          <w:bCs/>
+        </w:rPr>
+        <w:t>Servlets</w:t>
+      </w:r>
+      <w:proofErr w:type="spellEnd"/>
+      <w:r>
+        <w:t>:</w:t>
+      </w:r>
+    </w:p>
+    <w:p>
+      <w:pPr>
+        <w:numPr>
+          <w:ilvl w:val="1"/>
+          <w:numId w:val="3"/>
+        </w:numPr>
+      </w:pPr>
+      <w:r>
+        <w:t xml:space="preserve">Aunque no se menciona explícitamente en las instrucciones que hayas desarrollado una aplicación basada en </w:t>
+      </w:r>
+      <w:r>
+        <w:rPr>
+          <w:b/>
+          <w:bCs/>
+        </w:rPr>
+        <w:t>JSP</w:t>
+      </w:r>
+      <w:r>
+        <w:t xml:space="preserve"> o </w:t>
+      </w:r>
+      <w:proofErr w:type="spellStart"/>
+      <w:r>
+        <w:rPr>
+          <w:b/>
+          <w:bCs/>
+        </w:rPr>
+        <w:t>Servlets</w:t>
+      </w:r>
+      <w:proofErr w:type="spellEnd"/>
+      <w:r>
+        <w:t xml:space="preserve">, el proceso de configuración de seguridad de las aplicaciones web (en </w:t>
+      </w:r>
+      <w:r>
+        <w:lastRenderedPageBreak/>
+        <w:t xml:space="preserve">web.xml) y la implementación de autenticación sobre una aplicación específica implica que el contenedor de </w:t>
+      </w:r>
+      <w:proofErr w:type="spellStart"/>
+      <w:r>
+        <w:rPr>
+          <w:b/>
+          <w:bCs/>
+        </w:rPr>
+        <w:t>Servlets</w:t>
+      </w:r>
+      <w:proofErr w:type="spellEnd"/>
+      <w:r>
+        <w:t xml:space="preserve"> y </w:t>
+      </w:r>
+      <w:r>
+        <w:rPr>
+          <w:b/>
+          <w:bCs/>
+        </w:rPr>
+        <w:t>JSP</w:t>
+      </w:r>
+      <w:r>
+        <w:t xml:space="preserve"> de Tomcat está involucrado en el manejo de la lógica de la aplicación.</w:t>
+      </w:r>
+    </w:p>
     <w:p/>
     <w:sectPr>
       <w:pgSz w:w="11906" w:h="16838"/>
@@ -310,6 +720,123 @@
 <file path=word/numbering.xml><?xml version="1.0" encoding="utf-8"?>
 <w:numbering xmlns:wpc="http://schemas.microsoft.com/office/word/2010/wordprocessingCanvas" xmlns:cx="http://schemas.microsoft.com/office/drawing/2014/chartex" xmlns:cx1="http://schemas.microsoft.com/office/drawing/2015/9/8/chartex" xmlns:cx2="http://schemas.microsoft.com/office/drawing/2015/10/21/chartex" xmlns:cx3="http://schemas.microsoft.com/office/drawing/2016/5/9/chartex" xmlns:cx4="http://schemas.microsoft.com/office/drawing/2016/5/10/chartex" xmlns:cx5="http://schemas.microsoft.com/office/drawing/2016/5/11/chartex" xmlns:cx6="http://schemas.microsoft.com/office/drawing/2016/5/12/chartex" xmlns:cx7="http://schemas.microsoft.com/office/drawing/2016/5/13/chartex" xmlns:cx8="http://schemas.microsoft.com/office/drawing/2016/5/14/chartex" xmlns:mc="http://schemas.openxmlformats.org/markup-compatibility/2006" xmlns:aink="http://schemas.microsoft.com/office/drawing/2016/ink" xmlns:am3d="http://schemas.microsoft.com/office/drawing/2017/model3d" xmlns:o="urn:schemas-microsoft-com:office:office" xmlns:oel="http://schemas.microsoft.com/office/2019/extlst" xmlns:r="http://schemas.openxmlformats.org/officeDocument/2006/relationships" xmlns:m="http://schemas.openxmlformats.org/officeDocument/2006/math" xmlns:v="urn:schemas-microsoft-com:vml" xmlns:wp14="http://schemas.microsoft.com/office/word/2010/wordprocessingDrawing" xmlns:wp="http://schemas.openxmlformats.org/drawingml/2006/wordprocessingDrawing" xmlns:w10="urn:schemas-microsoft-com:office:word" xmlns:w="http://schemas.openxmlformats.org/wordprocessingml/2006/main" xmlns:w14="http://schemas.microsoft.com/office/word/2010/wordml" xmlns:w15="http://schemas.microsoft.com/office/word/2012/wordml" xmlns:w16cex="http://schemas.microsoft.com/office/word/2018/wordml/cex" xmlns:w16cid="http://schemas.microsoft.com/office/word/2016/wordml/cid" xmlns:w16="http://schemas.microsoft.com/office/word/2018/wordml" xmlns:w16du="http://schemas.microsoft.com/office/word/2023/wordml/word16du" xmlns:w16sdtdh="http://schemas.microsoft.com/office/word/2020/wordml/sdtdatahash" xmlns:w16sdtfl="http://schemas.microsoft.com/office/word/2024/wordml/sdtformatlock" xmlns:w16se="http://schemas.microsoft.com/office/word/2015/wordml/symex" xmlns:wpg="http://schemas.microsoft.com/office/word/2010/wordprocessingGroup" xmlns:wpi="http://schemas.microsoft.com/office/word/2010/wordprocessingInk" xmlns:wne="http://schemas.microsoft.com/office/word/2006/wordml" xmlns:wps="http://schemas.microsoft.com/office/word/2010/wordprocessingShape" mc:Ignorable="w14 w15 w16se w16cid w16 w16cex w16sdtdh w16sdtfl w16du wp14">
   <w:abstractNum w:abstractNumId="0" w15:restartNumberingAfterBreak="0">
+    <w:nsid w:val="148734D8"/>
+    <w:multiLevelType w:val="multilevel"/>
+    <w:tmpl w:val="F6547A42"/>
+    <w:lvl w:ilvl="0">
+      <w:start w:val="1"/>
+      <w:numFmt w:val="decimal"/>
+      <w:lvlText w:val="%1."/>
+      <w:lvlJc w:val="left"/>
+      <w:pPr>
+        <w:tabs>
+          <w:tab w:val="num" w:pos="720"/>
+        </w:tabs>
+        <w:ind w:left="720" w:hanging="360"/>
+      </w:pPr>
+    </w:lvl>
+    <w:lvl w:ilvl="1">
+      <w:start w:val="1"/>
+      <w:numFmt w:val="bullet"/>
+      <w:lvlText w:val="o"/>
+      <w:lvlJc w:val="left"/>
+      <w:pPr>
+        <w:tabs>
+          <w:tab w:val="num" w:pos="1440"/>
+        </w:tabs>
+        <w:ind w:left="1440" w:hanging="360"/>
+      </w:pPr>
+      <w:rPr>
+        <w:rFonts w:ascii="Courier New" w:hAnsi="Courier New" w:hint="default"/>
+        <w:sz w:val="20"/>
+      </w:rPr>
+    </w:lvl>
+    <w:lvl w:ilvl="2" w:tentative="1">
+      <w:start w:val="1"/>
+      <w:numFmt w:val="decimal"/>
+      <w:lvlText w:val="%3."/>
+      <w:lvlJc w:val="left"/>
+      <w:pPr>
+        <w:tabs>
+          <w:tab w:val="num" w:pos="2160"/>
+        </w:tabs>
+        <w:ind w:left="2160" w:hanging="360"/>
+      </w:pPr>
+    </w:lvl>
+    <w:lvl w:ilvl="3" w:tentative="1">
+      <w:start w:val="1"/>
+      <w:numFmt w:val="decimal"/>
+      <w:lvlText w:val="%4."/>
+      <w:lvlJc w:val="left"/>
+      <w:pPr>
+        <w:tabs>
+          <w:tab w:val="num" w:pos="2880"/>
+        </w:tabs>
+        <w:ind w:left="2880" w:hanging="360"/>
+      </w:pPr>
+    </w:lvl>
+    <w:lvl w:ilvl="4" w:tentative="1">
+      <w:start w:val="1"/>
+      <w:numFmt w:val="decimal"/>
+      <w:lvlText w:val="%5."/>
+      <w:lvlJc w:val="left"/>
+      <w:pPr>
+        <w:tabs>
+          <w:tab w:val="num" w:pos="3600"/>
+        </w:tabs>
+        <w:ind w:left="3600" w:hanging="360"/>
+      </w:pPr>
+    </w:lvl>
+    <w:lvl w:ilvl="5" w:tentative="1">
+      <w:start w:val="1"/>
+      <w:numFmt w:val="decimal"/>
+      <w:lvlText w:val="%6."/>
+      <w:lvlJc w:val="left"/>
+      <w:pPr>
+        <w:tabs>
+          <w:tab w:val="num" w:pos="4320"/>
+        </w:tabs>
+        <w:ind w:left="4320" w:hanging="360"/>
+      </w:pPr>
+    </w:lvl>
+    <w:lvl w:ilvl="6" w:tentative="1">
+      <w:start w:val="1"/>
+      <w:numFmt w:val="decimal"/>
+      <w:lvlText w:val="%7."/>
+      <w:lvlJc w:val="left"/>
+      <w:pPr>
+        <w:tabs>
+          <w:tab w:val="num" w:pos="5040"/>
+        </w:tabs>
+        <w:ind w:left="5040" w:hanging="360"/>
+      </w:pPr>
+    </w:lvl>
+    <w:lvl w:ilvl="7" w:tentative="1">
+      <w:start w:val="1"/>
+      <w:numFmt w:val="decimal"/>
+      <w:lvlText w:val="%8."/>
+      <w:lvlJc w:val="left"/>
+      <w:pPr>
+        <w:tabs>
+          <w:tab w:val="num" w:pos="5760"/>
+        </w:tabs>
+        <w:ind w:left="5760" w:hanging="360"/>
+      </w:pPr>
+    </w:lvl>
+    <w:lvl w:ilvl="8" w:tentative="1">
+      <w:start w:val="1"/>
+      <w:numFmt w:val="decimal"/>
+      <w:lvlText w:val="%9."/>
+      <w:lvlJc w:val="left"/>
+      <w:pPr>
+        <w:tabs>
+          <w:tab w:val="num" w:pos="6480"/>
+        </w:tabs>
+        <w:ind w:left="6480" w:hanging="360"/>
+      </w:pPr>
+    </w:lvl>
+  </w:abstractNum>
+  <w:abstractNum w:abstractNumId="1" w15:restartNumberingAfterBreak="0">
     <w:nsid w:val="22610AE7"/>
     <w:multiLevelType w:val="multilevel"/>
     <w:tmpl w:val="C464DD3E"/>
@@ -458,7 +985,7 @@
       </w:rPr>
     </w:lvl>
   </w:abstractNum>
-  <w:abstractNum w:abstractNumId="1" w15:restartNumberingAfterBreak="0">
+  <w:abstractNum w:abstractNumId="2" w15:restartNumberingAfterBreak="0">
     <w:nsid w:val="5D863A24"/>
     <w:multiLevelType w:val="multilevel"/>
     <w:tmpl w:val="8EB2ACB0"/>
@@ -608,9 +1135,12 @@
     </w:lvl>
   </w:abstractNum>
   <w:num w:numId="1" w16cid:durableId="1026254746">
+    <w:abstractNumId w:val="2"/>
+  </w:num>
+  <w:num w:numId="2" w16cid:durableId="170529210">
     <w:abstractNumId w:val="1"/>
   </w:num>
-  <w:num w:numId="2" w16cid:durableId="170529210">
+  <w:num w:numId="3" w16cid:durableId="1384669128">
     <w:abstractNumId w:val="0"/>
   </w:num>
 </w:numbering>

--- a/DAW/UD3/practica3.5_joel.docx
+++ b/DAW/UD3/practica3.5_joel.docx
@@ -1,6 +1,6 @@
 
 <file path=word/document.xml><?xml version="1.0" encoding="utf-8"?>
-<w:document xmlns:wpc="http://schemas.microsoft.com/office/word/2010/wordprocessingCanvas" xmlns:cx="http://schemas.microsoft.com/office/drawing/2014/chartex" xmlns:cx1="http://schemas.microsoft.com/office/drawing/2015/9/8/chartex" xmlns:cx2="http://schemas.microsoft.com/office/drawing/2015/10/21/chartex" xmlns:cx3="http://schemas.microsoft.com/office/drawing/2016/5/9/chartex" xmlns:cx4="http://schemas.microsoft.com/office/drawing/2016/5/10/chartex" xmlns:cx5="http://schemas.microsoft.com/office/drawing/2016/5/11/chartex" xmlns:cx6="http://schemas.microsoft.com/office/drawing/2016/5/12/chartex" xmlns:cx7="http://schemas.microsoft.com/office/drawing/2016/5/13/chartex" xmlns:cx8="http://schemas.microsoft.com/office/drawing/2016/5/14/chartex" xmlns:mc="http://schemas.openxmlformats.org/markup-compatibility/2006" xmlns:aink="http://schemas.microsoft.com/office/drawing/2016/ink" xmlns:am3d="http://schemas.microsoft.com/office/drawing/2017/model3d" xmlns:o="urn:schemas-microsoft-com:office:office" xmlns:oel="http://schemas.microsoft.com/office/2019/extlst" xmlns:r="http://schemas.openxmlformats.org/officeDocument/2006/relationships" xmlns:m="http://schemas.openxmlformats.org/officeDocument/2006/math" xmlns:v="urn:schemas-microsoft-com:vml" xmlns:wp14="http://schemas.microsoft.com/office/word/2010/wordprocessingDrawing" xmlns:wp="http://schemas.openxmlformats.org/drawingml/2006/wordprocessingDrawing" xmlns:w10="urn:schemas-microsoft-com:office:word" xmlns:w="http://schemas.openxmlformats.org/wordprocessingml/2006/main" xmlns:w14="http://schemas.microsoft.com/office/word/2010/wordml" xmlns:w15="http://schemas.microsoft.com/office/word/2012/wordml" xmlns:w16cex="http://schemas.microsoft.com/office/word/2018/wordml/cex" xmlns:w16cid="http://schemas.microsoft.com/office/word/2016/wordml/cid" xmlns:w16="http://schemas.microsoft.com/office/word/2018/wordml" xmlns:w16du="http://schemas.microsoft.com/office/word/2023/wordml/word16du" xmlns:w16sdtdh="http://schemas.microsoft.com/office/word/2020/wordml/sdtdatahash" xmlns:w16sdtfl="http://schemas.microsoft.com/office/word/2024/wordml/sdtformatlock" xmlns:w16se="http://schemas.microsoft.com/office/word/2015/wordml/symex" xmlns:wpg="http://schemas.microsoft.com/office/word/2010/wordprocessingGroup" xmlns:wpi="http://schemas.microsoft.com/office/word/2010/wordprocessingInk" xmlns:wne="http://schemas.microsoft.com/office/word/2006/wordml" xmlns:wps="http://schemas.microsoft.com/office/word/2010/wordprocessingShape" mc:Ignorable="w14 w15 w16se w16cid w16 w16cex w16sdtdh w16sdtfl w16du wp14">
+<w:document xmlns:wpc="http://schemas.microsoft.com/office/word/2010/wordprocessingCanvas" xmlns:cx="http://schemas.microsoft.com/office/drawing/2014/chartex" xmlns:mc="http://schemas.openxmlformats.org/markup-compatibility/2006" xmlns:o="urn:schemas-microsoft-com:office:office" xmlns:r="http://schemas.openxmlformats.org/officeDocument/2006/relationships" xmlns:m="http://schemas.openxmlformats.org/officeDocument/2006/math" xmlns:v="urn:schemas-microsoft-com:vml" xmlns:wp14="http://schemas.microsoft.com/office/word/2010/wordprocessingDrawing" xmlns:wp="http://schemas.openxmlformats.org/drawingml/2006/wordprocessingDrawing" xmlns:w10="urn:schemas-microsoft-com:office:word" xmlns:w="http://schemas.openxmlformats.org/wordprocessingml/2006/main" xmlns:w14="http://schemas.microsoft.com/office/word/2010/wordml" xmlns:w15="http://schemas.microsoft.com/office/word/2012/wordml" xmlns:w16se="http://schemas.microsoft.com/office/word/2015/wordml/symex" xmlns:wpg="http://schemas.microsoft.com/office/word/2010/wordprocessingGroup" xmlns:wpi="http://schemas.microsoft.com/office/word/2010/wordprocessingInk" xmlns:wne="http://schemas.microsoft.com/office/word/2006/wordml" xmlns:wps="http://schemas.microsoft.com/office/word/2010/wordprocessingShape" mc:Ignorable="w14 w15 w16se wp14">
   <w:body>
     <w:p>
       <w:pPr>
@@ -14,6 +14,7 @@
       <w:r>
         <w:rPr>
           <w:noProof/>
+          <w:lang w:eastAsia="es-ES"/>
         </w:rPr>
         <w:drawing>
           <wp:inline distT="0" distB="0" distL="0" distR="0" wp14:anchorId="414BB5E2" wp14:editId="684D98F0">
@@ -70,15 +71,7 @@
         </w:numPr>
       </w:pPr>
       <w:r>
-        <w:t>Este archivo contiene la configuración de usuarios y roles para acceder a distintas funciones de Tomcat, como la administración a través de la interfaz gráfica (</w:t>
-      </w:r>
-      <w:proofErr w:type="gramStart"/>
-      <w:r>
-        <w:t>manager</w:t>
-      </w:r>
-      <w:proofErr w:type="gramEnd"/>
-      <w:r>
-        <w:t>-</w:t>
+        <w:t>Este archivo contiene la configuración de usuarios y roles para acceder a distintas funciones de Tomcat, como la administración a través de la interfaz gráfica (manager-</w:t>
       </w:r>
       <w:proofErr w:type="spellStart"/>
       <w:r>
@@ -94,6 +87,7 @@
       <w:r>
         <w:rPr>
           <w:noProof/>
+          <w:lang w:eastAsia="es-ES"/>
         </w:rPr>
         <w:drawing>
           <wp:inline distT="0" distB="0" distL="0" distR="0" wp14:anchorId="512C7F9D" wp14:editId="72C3F168">
@@ -198,21 +192,14 @@
         </w:numPr>
       </w:pPr>
       <w:r>
-        <w:t>manager-</w:t>
-      </w:r>
-      <w:proofErr w:type="gramStart"/>
-      <w:r>
-        <w:t>status</w:t>
-      </w:r>
-      <w:proofErr w:type="gramEnd"/>
-      <w:r>
-        <w:t>: Ofrece acceso al estado del servidor.</w:t>
+        <w:t>manager-status: Ofrece acceso al estado del servidor.</w:t>
       </w:r>
     </w:p>
     <w:p>
       <w:r>
         <w:rPr>
           <w:noProof/>
+          <w:lang w:eastAsia="es-ES"/>
         </w:rPr>
         <w:lastRenderedPageBreak/>
         <w:drawing>
@@ -257,6 +244,7 @@
       <w:r>
         <w:rPr>
           <w:noProof/>
+          <w:lang w:eastAsia="es-ES"/>
         </w:rPr>
         <w:drawing>
           <wp:inline distT="0" distB="0" distL="0" distR="0" wp14:anchorId="02A9A53A" wp14:editId="7A463CBE">
@@ -295,13 +283,116 @@
         </w:drawing>
       </w:r>
     </w:p>
+    <w:p>
+      <w:r>
+        <w:t>Implementaremos la necesidad de autentificación para una de nuestras aplicaciones. Para ello, modificaremos su archivo web.xml desde Eclipse añadiendo las siguientes instrucciones:</w:t>
+      </w:r>
+    </w:p>
+    <w:p>
+      <w:pPr>
+        <w:jc w:val="center"/>
+      </w:pPr>
+      <w:r>
+        <w:rPr>
+          <w:noProof/>
+          <w:lang w:eastAsia="es-ES"/>
+        </w:rPr>
+        <w:drawing>
+          <wp:inline distT="0" distB="0" distL="0" distR="0" wp14:anchorId="6EDC32F3" wp14:editId="109B8785">
+            <wp:extent cx="3486150" cy="1466850"/>
+            <wp:effectExtent l="0" t="0" r="0" b="0"/>
+            <wp:docPr id="1" name="Imagen 1"/>
+            <wp:cNvGraphicFramePr>
+              <a:graphicFrameLocks xmlns:a="http://schemas.openxmlformats.org/drawingml/2006/main" noChangeAspect="1"/>
+            </wp:cNvGraphicFramePr>
+            <a:graphic xmlns:a="http://schemas.openxmlformats.org/drawingml/2006/main">
+              <a:graphicData uri="http://schemas.openxmlformats.org/drawingml/2006/picture">
+                <pic:pic xmlns:pic="http://schemas.openxmlformats.org/drawingml/2006/picture">
+                  <pic:nvPicPr>
+                    <pic:cNvPr id="1" name=""/>
+                    <pic:cNvPicPr/>
+                  </pic:nvPicPr>
+                  <pic:blipFill>
+                    <a:blip r:embed="rId9"/>
+                    <a:stretch>
+                      <a:fillRect/>
+                    </a:stretch>
+                  </pic:blipFill>
+                  <pic:spPr>
+                    <a:xfrm>
+                      <a:off x="0" y="0"/>
+                      <a:ext cx="3486150" cy="1466850"/>
+                    </a:xfrm>
+                    <a:prstGeom prst="rect">
+                      <a:avLst/>
+                    </a:prstGeom>
+                  </pic:spPr>
+                </pic:pic>
+              </a:graphicData>
+            </a:graphic>
+          </wp:inline>
+        </w:drawing>
+      </w:r>
+    </w:p>
+    <w:p>
+      <w:r>
+        <w:lastRenderedPageBreak/>
+        <w:t>Una vez configurada la aplicación nos quedaría configurar los usuarios dentro del servidor. Para ello deberás modificar el archivo tomcat-users.xml añadiendo el siguiente contenido</w:t>
+      </w:r>
+      <w:r>
+        <w:t>.</w:t>
+      </w:r>
+    </w:p>
+    <w:p>
+      <w:r>
+        <w:rPr>
+          <w:noProof/>
+          <w:lang w:eastAsia="es-ES"/>
+        </w:rPr>
+        <w:drawing>
+          <wp:inline distT="0" distB="0" distL="0" distR="0" wp14:anchorId="2F43BCC7" wp14:editId="54ADF968">
+            <wp:extent cx="3952875" cy="419100"/>
+            <wp:effectExtent l="0" t="0" r="9525" b="0"/>
+            <wp:docPr id="2" name="Imagen 2"/>
+            <wp:cNvGraphicFramePr>
+              <a:graphicFrameLocks xmlns:a="http://schemas.openxmlformats.org/drawingml/2006/main" noChangeAspect="1"/>
+            </wp:cNvGraphicFramePr>
+            <a:graphic xmlns:a="http://schemas.openxmlformats.org/drawingml/2006/main">
+              <a:graphicData uri="http://schemas.openxmlformats.org/drawingml/2006/picture">
+                <pic:pic xmlns:pic="http://schemas.openxmlformats.org/drawingml/2006/picture">
+                  <pic:nvPicPr>
+                    <pic:cNvPr id="1" name=""/>
+                    <pic:cNvPicPr/>
+                  </pic:nvPicPr>
+                  <pic:blipFill>
+                    <a:blip r:embed="rId10"/>
+                    <a:stretch>
+                      <a:fillRect/>
+                    </a:stretch>
+                  </pic:blipFill>
+                  <pic:spPr>
+                    <a:xfrm>
+                      <a:off x="0" y="0"/>
+                      <a:ext cx="3952875" cy="419100"/>
+                    </a:xfrm>
+                    <a:prstGeom prst="rect">
+                      <a:avLst/>
+                    </a:prstGeom>
+                  </pic:spPr>
+                </pic:pic>
+              </a:graphicData>
+            </a:graphic>
+          </wp:inline>
+        </w:drawing>
+      </w:r>
+    </w:p>
     <w:p/>
     <w:p>
       <w:r>
         <w:rPr>
           <w:noProof/>
-        </w:rPr>
-        <w:lastRenderedPageBreak/>
+          <w:lang w:eastAsia="es-ES"/>
+        </w:rPr>
         <w:drawing>
           <wp:inline distT="0" distB="0" distL="0" distR="0" wp14:anchorId="0854A524" wp14:editId="4DE51D0E">
             <wp:extent cx="5400040" cy="2924810"/>
@@ -318,7 +409,7 @@
                     <pic:cNvPicPr/>
                   </pic:nvPicPr>
                   <pic:blipFill>
-                    <a:blip r:embed="rId9"/>
+                    <a:blip r:embed="rId11"/>
                     <a:stretch>
                       <a:fillRect/>
                     </a:stretch>
@@ -344,6 +435,7 @@
       <w:r>
         <w:rPr>
           <w:noProof/>
+          <w:lang w:eastAsia="es-ES"/>
         </w:rPr>
         <w:drawing>
           <wp:inline distT="0" distB="0" distL="0" distR="0" wp14:anchorId="344CF5D1" wp14:editId="0769D9E5">
@@ -358,97 +450,6 @@
                 <pic:pic xmlns:pic="http://schemas.openxmlformats.org/drawingml/2006/picture">
                   <pic:nvPicPr>
                     <pic:cNvPr id="1413660162" name="Imagen 1" descr="Forma&#10;&#10;Descripción generada automáticamente"/>
-                    <pic:cNvPicPr/>
-                  </pic:nvPicPr>
-                  <pic:blipFill>
-                    <a:blip r:embed="rId10"/>
-                    <a:stretch>
-                      <a:fillRect/>
-                    </a:stretch>
-                  </pic:blipFill>
-                  <pic:spPr>
-                    <a:xfrm>
-                      <a:off x="0" y="0"/>
-                      <a:ext cx="5400040" cy="2924810"/>
-                    </a:xfrm>
-                    <a:prstGeom prst="rect">
-                      <a:avLst/>
-                    </a:prstGeom>
-                  </pic:spPr>
-                </pic:pic>
-              </a:graphicData>
-            </a:graphic>
-          </wp:inline>
-        </w:drawing>
-      </w:r>
-    </w:p>
-    <w:p/>
-    <w:p/>
-    <w:p/>
-    <w:p/>
-    <w:p>
-      <w:r>
-        <w:rPr>
-          <w:noProof/>
-        </w:rPr>
-        <w:lastRenderedPageBreak/>
-        <w:drawing>
-          <wp:inline distT="0" distB="0" distL="0" distR="0" wp14:anchorId="07F09CF2" wp14:editId="5F6899BC">
-            <wp:extent cx="5400040" cy="5850255"/>
-            <wp:effectExtent l="0" t="0" r="0" b="0"/>
-            <wp:docPr id="321575830" name="Imagen 1" descr="Una captura de pantalla de una computadora&#10;&#10;Descripción generada automáticamente"/>
-            <wp:cNvGraphicFramePr>
-              <a:graphicFrameLocks xmlns:a="http://schemas.openxmlformats.org/drawingml/2006/main" noChangeAspect="1"/>
-            </wp:cNvGraphicFramePr>
-            <a:graphic xmlns:a="http://schemas.openxmlformats.org/drawingml/2006/main">
-              <a:graphicData uri="http://schemas.openxmlformats.org/drawingml/2006/picture">
-                <pic:pic xmlns:pic="http://schemas.openxmlformats.org/drawingml/2006/picture">
-                  <pic:nvPicPr>
-                    <pic:cNvPr id="321575830" name="Imagen 1" descr="Una captura de pantalla de una computadora&#10;&#10;Descripción generada automáticamente"/>
-                    <pic:cNvPicPr/>
-                  </pic:nvPicPr>
-                  <pic:blipFill>
-                    <a:blip r:embed="rId11"/>
-                    <a:stretch>
-                      <a:fillRect/>
-                    </a:stretch>
-                  </pic:blipFill>
-                  <pic:spPr>
-                    <a:xfrm>
-                      <a:off x="0" y="0"/>
-                      <a:ext cx="5400040" cy="5850255"/>
-                    </a:xfrm>
-                    <a:prstGeom prst="rect">
-                      <a:avLst/>
-                    </a:prstGeom>
-                  </pic:spPr>
-                </pic:pic>
-              </a:graphicData>
-            </a:graphic>
-          </wp:inline>
-        </w:drawing>
-      </w:r>
-    </w:p>
-    <w:p/>
-    <w:p>
-      <w:r>
-        <w:rPr>
-          <w:noProof/>
-        </w:rPr>
-        <w:lastRenderedPageBreak/>
-        <w:drawing>
-          <wp:inline distT="0" distB="0" distL="0" distR="0" wp14:anchorId="5E3964AF" wp14:editId="11211244">
-            <wp:extent cx="5400040" cy="2924810"/>
-            <wp:effectExtent l="0" t="0" r="0" b="8890"/>
-            <wp:docPr id="851858625" name="Imagen 1" descr="Forma&#10;&#10;Descripción generada automáticamente con confianza baja"/>
-            <wp:cNvGraphicFramePr>
-              <a:graphicFrameLocks xmlns:a="http://schemas.openxmlformats.org/drawingml/2006/main" noChangeAspect="1"/>
-            </wp:cNvGraphicFramePr>
-            <a:graphic xmlns:a="http://schemas.openxmlformats.org/drawingml/2006/main">
-              <a:graphicData uri="http://schemas.openxmlformats.org/drawingml/2006/picture">
-                <pic:pic xmlns:pic="http://schemas.openxmlformats.org/drawingml/2006/picture">
-                  <pic:nvPicPr>
-                    <pic:cNvPr id="851858625" name="Imagen 1" descr="Forma&#10;&#10;Descripción generada automáticamente con confianza baja"/>
                     <pic:cNvPicPr/>
                   </pic:nvPicPr>
                   <pic:blipFill>
@@ -474,6 +475,100 @@
       </w:r>
     </w:p>
     <w:p/>
+    <w:p/>
+    <w:p/>
+    <w:p/>
+    <w:p>
+      <w:bookmarkStart w:id="0" w:name="_GoBack"/>
+      <w:r>
+        <w:rPr>
+          <w:noProof/>
+          <w:lang w:eastAsia="es-ES"/>
+        </w:rPr>
+        <w:drawing>
+          <wp:inline distT="0" distB="0" distL="0" distR="0" wp14:anchorId="07F09CF2" wp14:editId="5F6899BC">
+            <wp:extent cx="5400040" cy="5850255"/>
+            <wp:effectExtent l="0" t="0" r="0" b="0"/>
+            <wp:docPr id="321575830" name="Imagen 1" descr="Una captura de pantalla de una computadora&#10;&#10;Descripción generada automáticamente"/>
+            <wp:cNvGraphicFramePr>
+              <a:graphicFrameLocks xmlns:a="http://schemas.openxmlformats.org/drawingml/2006/main" noChangeAspect="1"/>
+            </wp:cNvGraphicFramePr>
+            <a:graphic xmlns:a="http://schemas.openxmlformats.org/drawingml/2006/main">
+              <a:graphicData uri="http://schemas.openxmlformats.org/drawingml/2006/picture">
+                <pic:pic xmlns:pic="http://schemas.openxmlformats.org/drawingml/2006/picture">
+                  <pic:nvPicPr>
+                    <pic:cNvPr id="321575830" name="Imagen 1" descr="Una captura de pantalla de una computadora&#10;&#10;Descripción generada automáticamente"/>
+                    <pic:cNvPicPr/>
+                  </pic:nvPicPr>
+                  <pic:blipFill>
+                    <a:blip r:embed="rId13"/>
+                    <a:stretch>
+                      <a:fillRect/>
+                    </a:stretch>
+                  </pic:blipFill>
+                  <pic:spPr>
+                    <a:xfrm>
+                      <a:off x="0" y="0"/>
+                      <a:ext cx="5400040" cy="5850255"/>
+                    </a:xfrm>
+                    <a:prstGeom prst="rect">
+                      <a:avLst/>
+                    </a:prstGeom>
+                  </pic:spPr>
+                </pic:pic>
+              </a:graphicData>
+            </a:graphic>
+          </wp:inline>
+        </w:drawing>
+      </w:r>
+      <w:bookmarkEnd w:id="0"/>
+    </w:p>
+    <w:p/>
+    <w:p>
+      <w:r>
+        <w:rPr>
+          <w:noProof/>
+          <w:lang w:eastAsia="es-ES"/>
+        </w:rPr>
+        <w:lastRenderedPageBreak/>
+        <w:drawing>
+          <wp:inline distT="0" distB="0" distL="0" distR="0" wp14:anchorId="5E3964AF" wp14:editId="11211244">
+            <wp:extent cx="5400040" cy="2924810"/>
+            <wp:effectExtent l="0" t="0" r="0" b="8890"/>
+            <wp:docPr id="851858625" name="Imagen 1" descr="Forma&#10;&#10;Descripción generada automáticamente con confianza baja"/>
+            <wp:cNvGraphicFramePr>
+              <a:graphicFrameLocks xmlns:a="http://schemas.openxmlformats.org/drawingml/2006/main" noChangeAspect="1"/>
+            </wp:cNvGraphicFramePr>
+            <a:graphic xmlns:a="http://schemas.openxmlformats.org/drawingml/2006/main">
+              <a:graphicData uri="http://schemas.openxmlformats.org/drawingml/2006/picture">
+                <pic:pic xmlns:pic="http://schemas.openxmlformats.org/drawingml/2006/picture">
+                  <pic:nvPicPr>
+                    <pic:cNvPr id="851858625" name="Imagen 1" descr="Forma&#10;&#10;Descripción generada automáticamente con confianza baja"/>
+                    <pic:cNvPicPr/>
+                  </pic:nvPicPr>
+                  <pic:blipFill>
+                    <a:blip r:embed="rId14"/>
+                    <a:stretch>
+                      <a:fillRect/>
+                    </a:stretch>
+                  </pic:blipFill>
+                  <pic:spPr>
+                    <a:xfrm>
+                      <a:off x="0" y="0"/>
+                      <a:ext cx="5400040" cy="2924810"/>
+                    </a:xfrm>
+                    <a:prstGeom prst="rect">
+                      <a:avLst/>
+                    </a:prstGeom>
+                  </pic:spPr>
+                </pic:pic>
+              </a:graphicData>
+            </a:graphic>
+          </wp:inline>
+        </w:drawing>
+      </w:r>
+    </w:p>
+    <w:p/>
     <w:p>
       <w:r>
         <w:t>Sí, durante las últimas prácticas, has utilizado algunos de los componentes principales de Apache Tomcat, tales como:</w:t>
@@ -677,11 +772,11 @@
       </w:r>
       <w:proofErr w:type="spellEnd"/>
       <w:r>
-        <w:t xml:space="preserve">, el proceso de configuración de seguridad de las aplicaciones web (en </w:t>
+        <w:t xml:space="preserve">, el proceso de configuración de seguridad de las aplicaciones web (en web.xml) y la implementación de autenticación sobre una </w:t>
       </w:r>
       <w:r>
         <w:lastRenderedPageBreak/>
-        <w:t xml:space="preserve">web.xml) y la implementación de autenticación sobre una aplicación específica implica que el contenedor de </w:t>
+        <w:t xml:space="preserve">aplicación específica implica que el contenedor de </w:t>
       </w:r>
       <w:proofErr w:type="spellStart"/>
       <w:r>
@@ -718,7 +813,7 @@
 </file>
 
 <file path=word/numbering.xml><?xml version="1.0" encoding="utf-8"?>
-<w:numbering xmlns:wpc="http://schemas.microsoft.com/office/word/2010/wordprocessingCanvas" xmlns:cx="http://schemas.microsoft.com/office/drawing/2014/chartex" xmlns:cx1="http://schemas.microsoft.com/office/drawing/2015/9/8/chartex" xmlns:cx2="http://schemas.microsoft.com/office/drawing/2015/10/21/chartex" xmlns:cx3="http://schemas.microsoft.com/office/drawing/2016/5/9/chartex" xmlns:cx4="http://schemas.microsoft.com/office/drawing/2016/5/10/chartex" xmlns:cx5="http://schemas.microsoft.com/office/drawing/2016/5/11/chartex" xmlns:cx6="http://schemas.microsoft.com/office/drawing/2016/5/12/chartex" xmlns:cx7="http://schemas.microsoft.com/office/drawing/2016/5/13/chartex" xmlns:cx8="http://schemas.microsoft.com/office/drawing/2016/5/14/chartex" xmlns:mc="http://schemas.openxmlformats.org/markup-compatibility/2006" xmlns:aink="http://schemas.microsoft.com/office/drawing/2016/ink" xmlns:am3d="http://schemas.microsoft.com/office/drawing/2017/model3d" xmlns:o="urn:schemas-microsoft-com:office:office" xmlns:oel="http://schemas.microsoft.com/office/2019/extlst" xmlns:r="http://schemas.openxmlformats.org/officeDocument/2006/relationships" xmlns:m="http://schemas.openxmlformats.org/officeDocument/2006/math" xmlns:v="urn:schemas-microsoft-com:vml" xmlns:wp14="http://schemas.microsoft.com/office/word/2010/wordprocessingDrawing" xmlns:wp="http://schemas.openxmlformats.org/drawingml/2006/wordprocessingDrawing" xmlns:w10="urn:schemas-microsoft-com:office:word" xmlns:w="http://schemas.openxmlformats.org/wordprocessingml/2006/main" xmlns:w14="http://schemas.microsoft.com/office/word/2010/wordml" xmlns:w15="http://schemas.microsoft.com/office/word/2012/wordml" xmlns:w16cex="http://schemas.microsoft.com/office/word/2018/wordml/cex" xmlns:w16cid="http://schemas.microsoft.com/office/word/2016/wordml/cid" xmlns:w16="http://schemas.microsoft.com/office/word/2018/wordml" xmlns:w16du="http://schemas.microsoft.com/office/word/2023/wordml/word16du" xmlns:w16sdtdh="http://schemas.microsoft.com/office/word/2020/wordml/sdtdatahash" xmlns:w16sdtfl="http://schemas.microsoft.com/office/word/2024/wordml/sdtformatlock" xmlns:w16se="http://schemas.microsoft.com/office/word/2015/wordml/symex" xmlns:wpg="http://schemas.microsoft.com/office/word/2010/wordprocessingGroup" xmlns:wpi="http://schemas.microsoft.com/office/word/2010/wordprocessingInk" xmlns:wne="http://schemas.microsoft.com/office/word/2006/wordml" xmlns:wps="http://schemas.microsoft.com/office/word/2010/wordprocessingShape" mc:Ignorable="w14 w15 w16se w16cid w16 w16cex w16sdtdh w16sdtfl w16du wp14">
+<w:numbering xmlns:wpc="http://schemas.microsoft.com/office/word/2010/wordprocessingCanvas" xmlns:cx="http://schemas.microsoft.com/office/drawing/2014/chartex" xmlns:mc="http://schemas.openxmlformats.org/markup-compatibility/2006" xmlns:o="urn:schemas-microsoft-com:office:office" xmlns:r="http://schemas.openxmlformats.org/officeDocument/2006/relationships" xmlns:m="http://schemas.openxmlformats.org/officeDocument/2006/math" xmlns:v="urn:schemas-microsoft-com:vml" xmlns:wp14="http://schemas.microsoft.com/office/word/2010/wordprocessingDrawing" xmlns:wp="http://schemas.openxmlformats.org/drawingml/2006/wordprocessingDrawing" xmlns:w10="urn:schemas-microsoft-com:office:word" xmlns:w="http://schemas.openxmlformats.org/wordprocessingml/2006/main" xmlns:w14="http://schemas.microsoft.com/office/word/2010/wordml" xmlns:w15="http://schemas.microsoft.com/office/word/2012/wordml" xmlns:w16se="http://schemas.microsoft.com/office/word/2015/wordml/symex" xmlns:wpg="http://schemas.microsoft.com/office/word/2010/wordprocessingGroup" xmlns:wpi="http://schemas.microsoft.com/office/word/2010/wordprocessingInk" xmlns:wne="http://schemas.microsoft.com/office/word/2006/wordml" xmlns:wps="http://schemas.microsoft.com/office/word/2010/wordprocessingShape" mc:Ignorable="w14 w15 w16se wp14">
   <w:abstractNum w:abstractNumId="0" w15:restartNumberingAfterBreak="0">
     <w:nsid w:val="148734D8"/>
     <w:multiLevelType w:val="multilevel"/>
@@ -1134,20 +1229,20 @@
       </w:rPr>
     </w:lvl>
   </w:abstractNum>
-  <w:num w:numId="1" w16cid:durableId="1026254746">
+  <w:num w:numId="1">
     <w:abstractNumId w:val="2"/>
   </w:num>
-  <w:num w:numId="2" w16cid:durableId="170529210">
+  <w:num w:numId="2">
     <w:abstractNumId w:val="1"/>
   </w:num>
-  <w:num w:numId="3" w16cid:durableId="1384669128">
+  <w:num w:numId="3">
     <w:abstractNumId w:val="0"/>
   </w:num>
 </w:numbering>
 </file>
 
 <file path=word/styles.xml><?xml version="1.0" encoding="utf-8"?>
-<w:styles xmlns:mc="http://schemas.openxmlformats.org/markup-compatibility/2006" xmlns:r="http://schemas.openxmlformats.org/officeDocument/2006/relationships" xmlns:w="http://schemas.openxmlformats.org/wordprocessingml/2006/main" xmlns:w14="http://schemas.microsoft.com/office/word/2010/wordml" xmlns:w15="http://schemas.microsoft.com/office/word/2012/wordml" xmlns:w16cex="http://schemas.microsoft.com/office/word/2018/wordml/cex" xmlns:w16cid="http://schemas.microsoft.com/office/word/2016/wordml/cid" xmlns:w16="http://schemas.microsoft.com/office/word/2018/wordml" xmlns:w16du="http://schemas.microsoft.com/office/word/2023/wordml/word16du" xmlns:w16sdtdh="http://schemas.microsoft.com/office/word/2020/wordml/sdtdatahash" xmlns:w16sdtfl="http://schemas.microsoft.com/office/word/2024/wordml/sdtformatlock" xmlns:w16se="http://schemas.microsoft.com/office/word/2015/wordml/symex" mc:Ignorable="w14 w15 w16se w16cid w16 w16cex w16sdtdh w16sdtfl w16du">
+<w:styles xmlns:mc="http://schemas.openxmlformats.org/markup-compatibility/2006" xmlns:r="http://schemas.openxmlformats.org/officeDocument/2006/relationships" xmlns:w="http://schemas.openxmlformats.org/wordprocessingml/2006/main" xmlns:w14="http://schemas.microsoft.com/office/word/2010/wordml" xmlns:w15="http://schemas.microsoft.com/office/word/2012/wordml" xmlns:w16se="http://schemas.microsoft.com/office/word/2015/wordml/symex" mc:Ignorable="w14 w15 w16se">
   <w:docDefaults>
     <w:rPrDefault>
       <w:rPr>
@@ -1165,7 +1260,7 @@
       </w:pPr>
     </w:pPrDefault>
   </w:docDefaults>
-  <w:latentStyles w:defLockedState="0" w:defUIPriority="99" w:defSemiHidden="0" w:defUnhideWhenUsed="0" w:defQFormat="0" w:count="376">
+  <w:latentStyles w:defLockedState="0" w:defUIPriority="99" w:defSemiHidden="0" w:defUnhideWhenUsed="0" w:defQFormat="0" w:count="371">
     <w:lsdException w:name="Normal" w:uiPriority="0" w:qFormat="1"/>
     <w:lsdException w:name="heading 1" w:uiPriority="9" w:qFormat="1"/>
     <w:lsdException w:name="heading 2" w:semiHidden="1" w:uiPriority="9" w:unhideWhenUsed="1" w:qFormat="1"/>
@@ -1537,11 +1632,6 @@
     <w:lsdException w:name="List Table 5 Dark Accent 6" w:uiPriority="50"/>
     <w:lsdException w:name="List Table 6 Colorful Accent 6" w:uiPriority="51"/>
     <w:lsdException w:name="List Table 7 Colorful Accent 6" w:uiPriority="52"/>
-    <w:lsdException w:name="Mention" w:semiHidden="1" w:unhideWhenUsed="1"/>
-    <w:lsdException w:name="Smart Hyperlink" w:semiHidden="1" w:unhideWhenUsed="1"/>
-    <w:lsdException w:name="Hashtag" w:semiHidden="1" w:unhideWhenUsed="1"/>
-    <w:lsdException w:name="Unresolved Mention" w:semiHidden="1" w:unhideWhenUsed="1"/>
-    <w:lsdException w:name="Smart Link" w:semiHidden="1" w:unhideWhenUsed="1"/>
   </w:latentStyles>
   <w:style w:type="paragraph" w:default="1" w:styleId="Normal">
     <w:name w:val="Normal"/>
@@ -1749,6 +1839,7 @@
   <w:style w:type="character" w:default="1" w:styleId="Fuentedeprrafopredeter">
     <w:name w:val="Default Paragraph Font"/>
     <w:uiPriority w:val="1"/>
+    <w:semiHidden/>
     <w:unhideWhenUsed/>
   </w:style>
   <w:style w:type="table" w:default="1" w:styleId="Tablanormal">

--- a/DAW/UD3/practica3.5_joel.docx
+++ b/DAW/UD3/practica3.5_joel.docx
@@ -1,6 +1,6 @@
 
 <file path=word/document.xml><?xml version="1.0" encoding="utf-8"?>
-<w:document xmlns:wpc="http://schemas.microsoft.com/office/word/2010/wordprocessingCanvas" xmlns:cx="http://schemas.microsoft.com/office/drawing/2014/chartex" xmlns:mc="http://schemas.openxmlformats.org/markup-compatibility/2006" xmlns:o="urn:schemas-microsoft-com:office:office" xmlns:r="http://schemas.openxmlformats.org/officeDocument/2006/relationships" xmlns:m="http://schemas.openxmlformats.org/officeDocument/2006/math" xmlns:v="urn:schemas-microsoft-com:vml" xmlns:wp14="http://schemas.microsoft.com/office/word/2010/wordprocessingDrawing" xmlns:wp="http://schemas.openxmlformats.org/drawingml/2006/wordprocessingDrawing" xmlns:w10="urn:schemas-microsoft-com:office:word" xmlns:w="http://schemas.openxmlformats.org/wordprocessingml/2006/main" xmlns:w14="http://schemas.microsoft.com/office/word/2010/wordml" xmlns:w15="http://schemas.microsoft.com/office/word/2012/wordml" xmlns:w16se="http://schemas.microsoft.com/office/word/2015/wordml/symex" xmlns:wpg="http://schemas.microsoft.com/office/word/2010/wordprocessingGroup" xmlns:wpi="http://schemas.microsoft.com/office/word/2010/wordprocessingInk" xmlns:wne="http://schemas.microsoft.com/office/word/2006/wordml" xmlns:wps="http://schemas.microsoft.com/office/word/2010/wordprocessingShape" mc:Ignorable="w14 w15 w16se wp14">
+<w:document xmlns:wpc="http://schemas.microsoft.com/office/word/2010/wordprocessingCanvas" xmlns:cx="http://schemas.microsoft.com/office/drawing/2014/chartex" xmlns:cx1="http://schemas.microsoft.com/office/drawing/2015/9/8/chartex" xmlns:cx2="http://schemas.microsoft.com/office/drawing/2015/10/21/chartex" xmlns:cx3="http://schemas.microsoft.com/office/drawing/2016/5/9/chartex" xmlns:cx4="http://schemas.microsoft.com/office/drawing/2016/5/10/chartex" xmlns:cx5="http://schemas.microsoft.com/office/drawing/2016/5/11/chartex" xmlns:cx6="http://schemas.microsoft.com/office/drawing/2016/5/12/chartex" xmlns:cx7="http://schemas.microsoft.com/office/drawing/2016/5/13/chartex" xmlns:cx8="http://schemas.microsoft.com/office/drawing/2016/5/14/chartex" xmlns:mc="http://schemas.openxmlformats.org/markup-compatibility/2006" xmlns:aink="http://schemas.microsoft.com/office/drawing/2016/ink" xmlns:am3d="http://schemas.microsoft.com/office/drawing/2017/model3d" xmlns:o="urn:schemas-microsoft-com:office:office" xmlns:oel="http://schemas.microsoft.com/office/2019/extlst" xmlns:r="http://schemas.openxmlformats.org/officeDocument/2006/relationships" xmlns:m="http://schemas.openxmlformats.org/officeDocument/2006/math" xmlns:v="urn:schemas-microsoft-com:vml" xmlns:wp14="http://schemas.microsoft.com/office/word/2010/wordprocessingDrawing" xmlns:wp="http://schemas.openxmlformats.org/drawingml/2006/wordprocessingDrawing" xmlns:w10="urn:schemas-microsoft-com:office:word" xmlns:w="http://schemas.openxmlformats.org/wordprocessingml/2006/main" xmlns:w14="http://schemas.microsoft.com/office/word/2010/wordml" xmlns:w15="http://schemas.microsoft.com/office/word/2012/wordml" xmlns:w16cex="http://schemas.microsoft.com/office/word/2018/wordml/cex" xmlns:w16cid="http://schemas.microsoft.com/office/word/2016/wordml/cid" xmlns:w16="http://schemas.microsoft.com/office/word/2018/wordml" xmlns:w16du="http://schemas.microsoft.com/office/word/2023/wordml/word16du" xmlns:w16sdtdh="http://schemas.microsoft.com/office/word/2020/wordml/sdtdatahash" xmlns:w16sdtfl="http://schemas.microsoft.com/office/word/2024/wordml/sdtformatlock" xmlns:w16se="http://schemas.microsoft.com/office/word/2015/wordml/symex" xmlns:wpg="http://schemas.microsoft.com/office/word/2010/wordprocessingGroup" xmlns:wpi="http://schemas.microsoft.com/office/word/2010/wordprocessingInk" xmlns:wne="http://schemas.microsoft.com/office/word/2006/wordml" xmlns:wps="http://schemas.microsoft.com/office/word/2010/wordprocessingShape" mc:Ignorable="w14 w15 w16se w16cid w16 w16cex w16sdtdh w16sdtfl w16du wp14">
   <w:body>
     <w:p>
       <w:pPr>
@@ -71,15 +71,7 @@
         </w:numPr>
       </w:pPr>
       <w:r>
-        <w:t>Este archivo contiene la configuración de usuarios y roles para acceder a distintas funciones de Tomcat, como la administración a través de la interfaz gráfica (manager-</w:t>
-      </w:r>
-      <w:proofErr w:type="spellStart"/>
-      <w:r>
-        <w:t>gui</w:t>
-      </w:r>
-      <w:proofErr w:type="spellEnd"/>
-      <w:r>
-        <w:t>).</w:t>
+        <w:t>Este archivo contiene la configuración de usuarios y roles para acceder a distintas funciones de Tomcat, como la administración a través de la interfaz gráfica (manager-gui).</w:t>
       </w:r>
     </w:p>
     <w:p/>
@@ -143,15 +135,7 @@
         </w:numPr>
       </w:pPr>
       <w:r>
-        <w:t>manager-</w:t>
-      </w:r>
-      <w:proofErr w:type="spellStart"/>
-      <w:r>
-        <w:t>gui</w:t>
-      </w:r>
-      <w:proofErr w:type="spellEnd"/>
-      <w:r>
-        <w:t>: Permite acceder a la interfaz gráfica de administración.</w:t>
+        <w:t>manager-gui: Permite acceder a la interfaz gráfica de administración.</w:t>
       </w:r>
     </w:p>
     <w:p>
@@ -173,15 +157,7 @@
         </w:numPr>
       </w:pPr>
       <w:r>
-        <w:t>manager-</w:t>
-      </w:r>
-      <w:proofErr w:type="spellStart"/>
-      <w:r>
-        <w:t>jmx</w:t>
-      </w:r>
-      <w:proofErr w:type="spellEnd"/>
-      <w:r>
-        <w:t>: Permite acceso a JMX para la monitorización.</w:t>
+        <w:t>manager-jmx: Permite acceso a JMX para la monitorización.</w:t>
       </w:r>
     </w:p>
     <w:p>
@@ -337,10 +313,7 @@
     <w:p>
       <w:r>
         <w:lastRenderedPageBreak/>
-        <w:t>Una vez configurada la aplicación nos quedaría configurar los usuarios dentro del servidor. Para ello deberás modificar el archivo tomcat-users.xml añadiendo el siguiente contenido</w:t>
-      </w:r>
-      <w:r>
-        <w:t>.</w:t>
+        <w:t>Una vez configurada la aplicación nos quedaría configurar los usuarios dentro del servidor. Para ello deberás modificar el archivo tomcat-users.xml añadiendo el siguiente contenido.</w:t>
       </w:r>
     </w:p>
     <w:p>
@@ -479,7 +452,6 @@
     <w:p/>
     <w:p/>
     <w:p>
-      <w:bookmarkStart w:id="0" w:name="_GoBack"/>
       <w:r>
         <w:rPr>
           <w:noProof/>
@@ -521,7 +493,6 @@
           </wp:inline>
         </w:drawing>
       </w:r>
-      <w:bookmarkEnd w:id="0"/>
     </w:p>
     <w:p/>
     <w:p>
@@ -571,7 +542,13 @@
     <w:p/>
     <w:p>
       <w:r>
-        <w:t>Sí, durante las últimas prácticas, has utilizado algunos de los componentes principales de Apache Tomcat, tales como:</w:t>
+        <w:t xml:space="preserve">Sí, durante las últimas prácticas, </w:t>
+      </w:r>
+      <w:r>
+        <w:t>he</w:t>
+      </w:r>
+      <w:r>
+        <w:t xml:space="preserve"> utilizado algunos de los componentes principales de Apache Tomcat, tales como:</w:t>
       </w:r>
     </w:p>
     <w:p>
@@ -669,7 +646,6 @@
           <w:numId w:val="3"/>
         </w:numPr>
       </w:pPr>
-      <w:proofErr w:type="spellStart"/>
       <w:r>
         <w:rPr>
           <w:b/>
@@ -677,7 +653,6 @@
         </w:rPr>
         <w:t>Realm</w:t>
       </w:r>
-      <w:proofErr w:type="spellEnd"/>
       <w:r>
         <w:t>:</w:t>
       </w:r>
@@ -692,7 +667,6 @@
       <w:r>
         <w:t xml:space="preserve">Usaste el componente </w:t>
       </w:r>
-      <w:proofErr w:type="spellStart"/>
       <w:r>
         <w:rPr>
           <w:b/>
@@ -700,7 +674,6 @@
         </w:rPr>
         <w:t>Realm</w:t>
       </w:r>
-      <w:proofErr w:type="spellEnd"/>
       <w:r>
         <w:t xml:space="preserve"> para la autenticación de usuarios y roles en el archivo tomcat-users.xml. Esto fue esencial para proteger la aplicación de </w:t>
       </w:r>
@@ -727,9 +700,32 @@
           <w:b/>
           <w:bCs/>
         </w:rPr>
-        <w:t xml:space="preserve">JSP y </w:t>
-      </w:r>
-      <w:proofErr w:type="spellStart"/>
+        <w:t>JSP y Servlets</w:t>
+      </w:r>
+      <w:r>
+        <w:t>:</w:t>
+      </w:r>
+    </w:p>
+    <w:p>
+      <w:pPr>
+        <w:numPr>
+          <w:ilvl w:val="1"/>
+          <w:numId w:val="3"/>
+        </w:numPr>
+      </w:pPr>
+      <w:r>
+        <w:t xml:space="preserve">Aunque no se menciona explícitamente en las instrucciones que hayas desarrollado una aplicación basada en </w:t>
+      </w:r>
+      <w:r>
+        <w:rPr>
+          <w:b/>
+          <w:bCs/>
+        </w:rPr>
+        <w:t>JSP</w:t>
+      </w:r>
+      <w:r>
+        <w:t xml:space="preserve"> o </w:t>
+      </w:r>
       <w:r>
         <w:rPr>
           <w:b/>
@@ -737,32 +733,13 @@
         </w:rPr>
         <w:t>Servlets</w:t>
       </w:r>
-      <w:proofErr w:type="spellEnd"/>
-      <w:r>
-        <w:t>:</w:t>
-      </w:r>
-    </w:p>
-    <w:p>
-      <w:pPr>
-        <w:numPr>
-          <w:ilvl w:val="1"/>
-          <w:numId w:val="3"/>
-        </w:numPr>
-      </w:pPr>
-      <w:r>
-        <w:t xml:space="preserve">Aunque no se menciona explícitamente en las instrucciones que hayas desarrollado una aplicación basada en </w:t>
-      </w:r>
-      <w:r>
-        <w:rPr>
-          <w:b/>
-          <w:bCs/>
-        </w:rPr>
-        <w:t>JSP</w:t>
-      </w:r>
-      <w:r>
-        <w:t xml:space="preserve"> o </w:t>
-      </w:r>
-      <w:proofErr w:type="spellStart"/>
+      <w:r>
+        <w:t xml:space="preserve">, el proceso de configuración de seguridad de las aplicaciones web (en </w:t>
+      </w:r>
+      <w:r>
+        <w:lastRenderedPageBreak/>
+        <w:t xml:space="preserve">web.xml) y la implementación de autenticación sobre una aplicación específica implica que el contenedor de </w:t>
+      </w:r>
       <w:r>
         <w:rPr>
           <w:b/>
@@ -770,23 +747,6 @@
         </w:rPr>
         <w:t>Servlets</w:t>
       </w:r>
-      <w:proofErr w:type="spellEnd"/>
-      <w:r>
-        <w:t xml:space="preserve">, el proceso de configuración de seguridad de las aplicaciones web (en web.xml) y la implementación de autenticación sobre una </w:t>
-      </w:r>
-      <w:r>
-        <w:lastRenderedPageBreak/>
-        <w:t xml:space="preserve">aplicación específica implica que el contenedor de </w:t>
-      </w:r>
-      <w:proofErr w:type="spellStart"/>
-      <w:r>
-        <w:rPr>
-          <w:b/>
-          <w:bCs/>
-        </w:rPr>
-        <w:t>Servlets</w:t>
-      </w:r>
-      <w:proofErr w:type="spellEnd"/>
       <w:r>
         <w:t xml:space="preserve"> y </w:t>
       </w:r>
@@ -813,7 +773,7 @@
 </file>
 
 <file path=word/numbering.xml><?xml version="1.0" encoding="utf-8"?>
-<w:numbering xmlns:wpc="http://schemas.microsoft.com/office/word/2010/wordprocessingCanvas" xmlns:cx="http://schemas.microsoft.com/office/drawing/2014/chartex" xmlns:mc="http://schemas.openxmlformats.org/markup-compatibility/2006" xmlns:o="urn:schemas-microsoft-com:office:office" xmlns:r="http://schemas.openxmlformats.org/officeDocument/2006/relationships" xmlns:m="http://schemas.openxmlformats.org/officeDocument/2006/math" xmlns:v="urn:schemas-microsoft-com:vml" xmlns:wp14="http://schemas.microsoft.com/office/word/2010/wordprocessingDrawing" xmlns:wp="http://schemas.openxmlformats.org/drawingml/2006/wordprocessingDrawing" xmlns:w10="urn:schemas-microsoft-com:office:word" xmlns:w="http://schemas.openxmlformats.org/wordprocessingml/2006/main" xmlns:w14="http://schemas.microsoft.com/office/word/2010/wordml" xmlns:w15="http://schemas.microsoft.com/office/word/2012/wordml" xmlns:w16se="http://schemas.microsoft.com/office/word/2015/wordml/symex" xmlns:wpg="http://schemas.microsoft.com/office/word/2010/wordprocessingGroup" xmlns:wpi="http://schemas.microsoft.com/office/word/2010/wordprocessingInk" xmlns:wne="http://schemas.microsoft.com/office/word/2006/wordml" xmlns:wps="http://schemas.microsoft.com/office/word/2010/wordprocessingShape" mc:Ignorable="w14 w15 w16se wp14">
+<w:numbering xmlns:wpc="http://schemas.microsoft.com/office/word/2010/wordprocessingCanvas" xmlns:cx="http://schemas.microsoft.com/office/drawing/2014/chartex" xmlns:cx1="http://schemas.microsoft.com/office/drawing/2015/9/8/chartex" xmlns:cx2="http://schemas.microsoft.com/office/drawing/2015/10/21/chartex" xmlns:cx3="http://schemas.microsoft.com/office/drawing/2016/5/9/chartex" xmlns:cx4="http://schemas.microsoft.com/office/drawing/2016/5/10/chartex" xmlns:cx5="http://schemas.microsoft.com/office/drawing/2016/5/11/chartex" xmlns:cx6="http://schemas.microsoft.com/office/drawing/2016/5/12/chartex" xmlns:cx7="http://schemas.microsoft.com/office/drawing/2016/5/13/chartex" xmlns:cx8="http://schemas.microsoft.com/office/drawing/2016/5/14/chartex" xmlns:mc="http://schemas.openxmlformats.org/markup-compatibility/2006" xmlns:aink="http://schemas.microsoft.com/office/drawing/2016/ink" xmlns:am3d="http://schemas.microsoft.com/office/drawing/2017/model3d" xmlns:o="urn:schemas-microsoft-com:office:office" xmlns:oel="http://schemas.microsoft.com/office/2019/extlst" xmlns:r="http://schemas.openxmlformats.org/officeDocument/2006/relationships" xmlns:m="http://schemas.openxmlformats.org/officeDocument/2006/math" xmlns:v="urn:schemas-microsoft-com:vml" xmlns:wp14="http://schemas.microsoft.com/office/word/2010/wordprocessingDrawing" xmlns:wp="http://schemas.openxmlformats.org/drawingml/2006/wordprocessingDrawing" xmlns:w10="urn:schemas-microsoft-com:office:word" xmlns:w="http://schemas.openxmlformats.org/wordprocessingml/2006/main" xmlns:w14="http://schemas.microsoft.com/office/word/2010/wordml" xmlns:w15="http://schemas.microsoft.com/office/word/2012/wordml" xmlns:w16cex="http://schemas.microsoft.com/office/word/2018/wordml/cex" xmlns:w16cid="http://schemas.microsoft.com/office/word/2016/wordml/cid" xmlns:w16="http://schemas.microsoft.com/office/word/2018/wordml" xmlns:w16du="http://schemas.microsoft.com/office/word/2023/wordml/word16du" xmlns:w16sdtdh="http://schemas.microsoft.com/office/word/2020/wordml/sdtdatahash" xmlns:w16sdtfl="http://schemas.microsoft.com/office/word/2024/wordml/sdtformatlock" xmlns:w16se="http://schemas.microsoft.com/office/word/2015/wordml/symex" xmlns:wpg="http://schemas.microsoft.com/office/word/2010/wordprocessingGroup" xmlns:wpi="http://schemas.microsoft.com/office/word/2010/wordprocessingInk" xmlns:wne="http://schemas.microsoft.com/office/word/2006/wordml" xmlns:wps="http://schemas.microsoft.com/office/word/2010/wordprocessingShape" mc:Ignorable="w14 w15 w16se w16cid w16 w16cex w16sdtdh w16sdtfl w16du wp14">
   <w:abstractNum w:abstractNumId="0" w15:restartNumberingAfterBreak="0">
     <w:nsid w:val="148734D8"/>
     <w:multiLevelType w:val="multilevel"/>
@@ -1229,20 +1189,20 @@
       </w:rPr>
     </w:lvl>
   </w:abstractNum>
-  <w:num w:numId="1">
+  <w:num w:numId="1" w16cid:durableId="90127087">
     <w:abstractNumId w:val="2"/>
   </w:num>
-  <w:num w:numId="2">
+  <w:num w:numId="2" w16cid:durableId="1882786003">
     <w:abstractNumId w:val="1"/>
   </w:num>
-  <w:num w:numId="3">
+  <w:num w:numId="3" w16cid:durableId="694430590">
     <w:abstractNumId w:val="0"/>
   </w:num>
 </w:numbering>
 </file>
 
 <file path=word/styles.xml><?xml version="1.0" encoding="utf-8"?>
-<w:styles xmlns:mc="http://schemas.openxmlformats.org/markup-compatibility/2006" xmlns:r="http://schemas.openxmlformats.org/officeDocument/2006/relationships" xmlns:w="http://schemas.openxmlformats.org/wordprocessingml/2006/main" xmlns:w14="http://schemas.microsoft.com/office/word/2010/wordml" xmlns:w15="http://schemas.microsoft.com/office/word/2012/wordml" xmlns:w16se="http://schemas.microsoft.com/office/word/2015/wordml/symex" mc:Ignorable="w14 w15 w16se">
+<w:styles xmlns:mc="http://schemas.openxmlformats.org/markup-compatibility/2006" xmlns:r="http://schemas.openxmlformats.org/officeDocument/2006/relationships" xmlns:w="http://schemas.openxmlformats.org/wordprocessingml/2006/main" xmlns:w14="http://schemas.microsoft.com/office/word/2010/wordml" xmlns:w15="http://schemas.microsoft.com/office/word/2012/wordml" xmlns:w16cex="http://schemas.microsoft.com/office/word/2018/wordml/cex" xmlns:w16cid="http://schemas.microsoft.com/office/word/2016/wordml/cid" xmlns:w16="http://schemas.microsoft.com/office/word/2018/wordml" xmlns:w16du="http://schemas.microsoft.com/office/word/2023/wordml/word16du" xmlns:w16sdtdh="http://schemas.microsoft.com/office/word/2020/wordml/sdtdatahash" xmlns:w16sdtfl="http://schemas.microsoft.com/office/word/2024/wordml/sdtformatlock" xmlns:w16se="http://schemas.microsoft.com/office/word/2015/wordml/symex" mc:Ignorable="w14 w15 w16se w16cid w16 w16cex w16sdtdh w16sdtfl w16du">
   <w:docDefaults>
     <w:rPrDefault>
       <w:rPr>
@@ -1260,7 +1220,7 @@
       </w:pPr>
     </w:pPrDefault>
   </w:docDefaults>
-  <w:latentStyles w:defLockedState="0" w:defUIPriority="99" w:defSemiHidden="0" w:defUnhideWhenUsed="0" w:defQFormat="0" w:count="371">
+  <w:latentStyles w:defLockedState="0" w:defUIPriority="99" w:defSemiHidden="0" w:defUnhideWhenUsed="0" w:defQFormat="0" w:count="376">
     <w:lsdException w:name="Normal" w:uiPriority="0" w:qFormat="1"/>
     <w:lsdException w:name="heading 1" w:uiPriority="9" w:qFormat="1"/>
     <w:lsdException w:name="heading 2" w:semiHidden="1" w:uiPriority="9" w:unhideWhenUsed="1" w:qFormat="1"/>
@@ -1632,6 +1592,11 @@
     <w:lsdException w:name="List Table 5 Dark Accent 6" w:uiPriority="50"/>
     <w:lsdException w:name="List Table 6 Colorful Accent 6" w:uiPriority="51"/>
     <w:lsdException w:name="List Table 7 Colorful Accent 6" w:uiPriority="52"/>
+    <w:lsdException w:name="Mention" w:semiHidden="1" w:unhideWhenUsed="1"/>
+    <w:lsdException w:name="Smart Hyperlink" w:semiHidden="1" w:unhideWhenUsed="1"/>
+    <w:lsdException w:name="Hashtag" w:semiHidden="1" w:unhideWhenUsed="1"/>
+    <w:lsdException w:name="Unresolved Mention" w:semiHidden="1" w:unhideWhenUsed="1"/>
+    <w:lsdException w:name="Smart Link" w:semiHidden="1" w:unhideWhenUsed="1"/>
   </w:latentStyles>
   <w:style w:type="paragraph" w:default="1" w:styleId="Normal">
     <w:name w:val="Normal"/>
